--- a/关于损失函数的总结.docx
+++ b/关于损失函数的总结.docx
@@ -14,11 +14,6 @@
       </w:r>
     </w:p>
     <w:p>
-      <w:pPr>
-        <w:rPr>
-          <w:rFonts w:hint="eastAsia"/>
-        </w:rPr>
-      </w:pPr>
       <w:r>
         <w:rPr>
           <w:rFonts w:hint="eastAsia"/>
@@ -30,6 +25,9 @@
         <w:t>训练集 </w:t>
       </w:r>
       <w:r>
+        <w:rPr>
+          <w:noProof/>
+        </w:rPr>
         <w:drawing>
           <wp:inline distT="0" distB="0" distL="0" distR="0" wp14:anchorId="7C708D72" wp14:editId="04EF4B06">
             <wp:extent cx="2277110" cy="224155"/>
@@ -48,7 +46,7 @@
                     </pic:cNvPicPr>
                   </pic:nvPicPr>
                   <pic:blipFill>
-                    <a:blip r:embed="rId6">
+                    <a:blip r:embed="rId7">
                       <a:extLst>
                         <a:ext uri="{28A0092B-C50C-407E-A947-70E740481C1C}">
                           <a14:useLocalDpi xmlns:a14="http://schemas.microsoft.com/office/drawing/2010/main" val="0"/>
@@ -86,6 +84,9 @@
         <w:t> </w:t>
       </w:r>
       <w:r>
+        <w:rPr>
+          <w:noProof/>
+        </w:rPr>
         <w:drawing>
           <wp:inline distT="0" distB="0" distL="0" distR="0" wp14:anchorId="6B1DDB5A" wp14:editId="7374F20B">
             <wp:extent cx="1457960" cy="224155"/>
@@ -104,7 +105,7 @@
                     </pic:cNvPicPr>
                   </pic:nvPicPr>
                   <pic:blipFill>
-                    <a:blip r:embed="rId7">
+                    <a:blip r:embed="rId8">
                       <a:extLst>
                         <a:ext uri="{28A0092B-C50C-407E-A947-70E740481C1C}">
                           <a14:useLocalDpi xmlns:a14="http://schemas.microsoft.com/office/drawing/2010/main" val="0"/>
@@ -171,11 +172,13 @@
       <w:pPr>
         <w:jc w:val="center"/>
         <w:rPr>
-          <w:rFonts w:hint="eastAsia"/>
-          <w:b/>
-        </w:rPr>
-      </w:pPr>
-      <w:r>
+          <w:b/>
+        </w:rPr>
+      </w:pPr>
+      <w:r>
+        <w:rPr>
+          <w:noProof/>
+        </w:rPr>
         <w:drawing>
           <wp:inline distT="0" distB="0" distL="0" distR="0" wp14:anchorId="687694FE" wp14:editId="283EBE00">
             <wp:extent cx="4312920" cy="1052195"/>
@@ -194,7 +197,7 @@
                     </pic:cNvPicPr>
                   </pic:nvPicPr>
                   <pic:blipFill>
-                    <a:blip r:embed="rId8">
+                    <a:blip r:embed="rId9">
                       <a:extLst>
                         <a:ext uri="{28A0092B-C50C-407E-A947-70E740481C1C}">
                           <a14:useLocalDpi xmlns:a14="http://schemas.microsoft.com/office/drawing/2010/main" val="0"/>
@@ -229,7 +232,6 @@
     <w:p>
       <w:pPr>
         <w:rPr>
-          <w:rFonts w:hint="eastAsia"/>
           <w:b/>
         </w:rPr>
       </w:pPr>
@@ -251,11 +253,11 @@
     <w:p>
       <w:pPr>
         <w:jc w:val="center"/>
-        <w:rPr>
-          <w:rFonts w:hint="eastAsia"/>
-        </w:rPr>
-      </w:pPr>
-      <w:r>
+      </w:pPr>
+      <w:r>
+        <w:rPr>
+          <w:noProof/>
+        </w:rPr>
         <w:drawing>
           <wp:inline distT="0" distB="0" distL="0" distR="0" wp14:anchorId="5E0ECA87" wp14:editId="787C8198">
             <wp:extent cx="3968115" cy="577850"/>
@@ -274,7 +276,7 @@
                     </pic:cNvPicPr>
                   </pic:nvPicPr>
                   <pic:blipFill>
-                    <a:blip r:embed="rId9">
+                    <a:blip r:embed="rId10">
                       <a:extLst>
                         <a:ext uri="{28A0092B-C50C-407E-A947-70E740481C1C}">
                           <a14:useLocalDpi xmlns:a14="http://schemas.microsoft.com/office/drawing/2010/main" val="0"/>
@@ -329,11 +331,11 @@
     <w:p>
       <w:pPr>
         <w:jc w:val="center"/>
-        <w:rPr>
-          <w:rFonts w:hint="eastAsia"/>
-        </w:rPr>
-      </w:pPr>
-      <w:r>
+      </w:pPr>
+      <w:r>
+        <w:rPr>
+          <w:noProof/>
+        </w:rPr>
         <w:drawing>
           <wp:inline distT="0" distB="0" distL="0" distR="0" wp14:anchorId="0E77408F" wp14:editId="0FF45630">
             <wp:extent cx="3131185" cy="1742440"/>
@@ -352,7 +354,7 @@
                     </pic:cNvPicPr>
                   </pic:nvPicPr>
                   <pic:blipFill>
-                    <a:blip r:embed="rId10">
+                    <a:blip r:embed="rId11">
                       <a:extLst>
                         <a:ext uri="{28A0092B-C50C-407E-A947-70E740481C1C}">
                           <a14:useLocalDpi xmlns:a14="http://schemas.microsoft.com/office/drawing/2010/main" val="0"/>
@@ -400,7 +402,6 @@
     <w:p>
       <w:pPr>
         <w:rPr>
-          <w:rFonts w:hint="eastAsia"/>
           <w:b/>
         </w:rPr>
       </w:pPr>
@@ -432,7 +433,7 @@
                     </pic:cNvPicPr>
                   </pic:nvPicPr>
                   <pic:blipFill>
-                    <a:blip r:embed="rId11">
+                    <a:blip r:embed="rId12">
                       <a:extLst>
                         <a:ext uri="{28A0092B-C50C-407E-A947-70E740481C1C}">
                           <a14:useLocalDpi xmlns:a14="http://schemas.microsoft.com/office/drawing/2010/main" val="0"/>
@@ -467,7 +468,6 @@
     <w:p>
       <w:pPr>
         <w:rPr>
-          <w:rFonts w:hint="eastAsia"/>
           <w:b/>
         </w:rPr>
       </w:pPr>
@@ -489,11 +489,11 @@
     <w:p>
       <w:pPr>
         <w:jc w:val="center"/>
-        <w:rPr>
-          <w:rFonts w:hint="eastAsia"/>
-        </w:rPr>
-      </w:pPr>
-      <w:r>
+      </w:pPr>
+      <w:r>
+        <w:rPr>
+          <w:noProof/>
+        </w:rPr>
         <w:drawing>
           <wp:inline distT="0" distB="0" distL="0" distR="0" wp14:anchorId="35039B7B" wp14:editId="667093A0">
             <wp:extent cx="2941320" cy="1898015"/>
@@ -512,7 +512,7 @@
                     </pic:cNvPicPr>
                   </pic:nvPicPr>
                   <pic:blipFill>
-                    <a:blip r:embed="rId12">
+                    <a:blip r:embed="rId13">
                       <a:extLst>
                         <a:ext uri="{28A0092B-C50C-407E-A947-70E740481C1C}">
                           <a14:useLocalDpi xmlns:a14="http://schemas.microsoft.com/office/drawing/2010/main" val="0"/>
@@ -562,14 +562,1110 @@
     <w:p>
       <w:pPr>
         <w:ind w:firstLine="420"/>
+      </w:pPr>
+      <w:r>
+        <w:t>最小化代价函数，同样可以采用简单而有效的梯度下降，需要提到的是，在程序实现中，我们一般采用批量随机梯度下降，即MSGD，minibatch Stochastic Gradient Descent，简单来说，就是每遍历完一个batch的样本才计算梯度和更新参数，一个batch一般有几十到几百的单个样本。PS：随机梯度下降则是一个样本更新一次。</w:t>
+      </w:r>
+    </w:p>
+    <w:p/>
+    <w:p/>
+    <w:p/>
+    <w:p/>
+    <w:p/>
+    <w:p/>
+    <w:p/>
+    <w:p/>
+    <w:p/>
+    <w:p/>
+    <w:p/>
+    <w:p/>
+    <w:p/>
+    <w:p/>
+    <w:p/>
+    <w:p/>
+    <w:p/>
+    <w:p/>
+    <w:p/>
+    <w:p/>
+    <w:p/>
+    <w:p/>
+    <w:p/>
+    <w:p/>
+    <w:p/>
+    <w:p/>
+    <w:p/>
+    <w:p/>
+    <w:p/>
+    <w:p/>
+    <w:p/>
+    <w:p/>
+    <w:p/>
+    <w:p/>
+    <w:p/>
+    <w:p>
+      <w:pPr>
+        <w:rPr>
+          <w:rFonts w:hint="eastAsia"/>
+        </w:rPr>
+      </w:pPr>
+    </w:p>
+    <w:p>
+      <w:pPr>
+        <w:pStyle w:val="2"/>
+      </w:pPr>
+      <w:r>
+        <w:rPr>
+          <w:rFonts w:hint="eastAsia"/>
+        </w:rPr>
+        <w:lastRenderedPageBreak/>
+        <w:t>朴素贝叶斯</w:t>
+      </w:r>
+    </w:p>
+    <w:p>
+      <w:pPr>
+        <w:rPr>
+          <w:rFonts w:hint="eastAsia"/>
+        </w:rPr>
+      </w:pPr>
+      <w:r>
+        <w:rPr>
+          <w:rFonts w:hint="eastAsia"/>
+          <w:b/>
+        </w:rPr>
+        <w:t>基本假设</w:t>
+      </w:r>
+      <w:r>
+        <w:rPr>
+          <w:rFonts w:hint="eastAsia"/>
+          <w:b/>
+        </w:rPr>
+        <w:t>：</w:t>
+      </w:r>
+      <w:r>
+        <w:rPr>
+          <w:rFonts w:hint="eastAsia"/>
+        </w:rPr>
+        <w:t>条件独立性</w:t>
+      </w:r>
+    </w:p>
+    <w:p>
+      <w:pPr>
+        <w:rPr>
+          <w:rFonts w:hint="eastAsia"/>
+          <w:b/>
+        </w:rPr>
+      </w:pPr>
+      <w:r>
+        <w:rPr>
+          <w:rFonts w:hint="eastAsia"/>
+          <w:b/>
+        </w:rPr>
+        <w:t>定义</w:t>
+      </w:r>
+      <w:r>
+        <w:rPr>
+          <w:rFonts w:hint="eastAsia"/>
+          <w:b/>
+        </w:rPr>
+        <w:t>（极大似然估计）</w:t>
+      </w:r>
+      <w:r>
+        <w:rPr>
+          <w:rFonts w:hint="eastAsia"/>
+          <w:b/>
+        </w:rPr>
+        <w:t>：</w:t>
+      </w:r>
+    </w:p>
+    <w:p>
+      <w:r>
+        <w:rPr>
+          <w:noProof/>
+        </w:rPr>
+        <w:drawing>
+          <wp:inline distT="0" distB="0" distL="0" distR="0">
+            <wp:extent cx="5274310" cy="4570597"/>
+            <wp:effectExtent l="0" t="0" r="2540" b="1905"/>
+            <wp:docPr id="1" name="图片 1" descr="http://img.blog.csdn.net/20160822132625728"/>
+            <wp:cNvGraphicFramePr>
+              <a:graphicFrameLocks xmlns:a="http://schemas.openxmlformats.org/drawingml/2006/main" noChangeAspect="1"/>
+            </wp:cNvGraphicFramePr>
+            <a:graphic xmlns:a="http://schemas.openxmlformats.org/drawingml/2006/main">
+              <a:graphicData uri="http://schemas.openxmlformats.org/drawingml/2006/picture">
+                <pic:pic xmlns:pic="http://schemas.openxmlformats.org/drawingml/2006/picture">
+                  <pic:nvPicPr>
+                    <pic:cNvPr id="0" name="Picture 1" descr="http://img.blog.csdn.net/20160822132625728"/>
+                    <pic:cNvPicPr>
+                      <a:picLocks noChangeAspect="1" noChangeArrowheads="1"/>
+                    </pic:cNvPicPr>
+                  </pic:nvPicPr>
+                  <pic:blipFill>
+                    <a:blip r:embed="rId14">
+                      <a:extLst>
+                        <a:ext uri="{28A0092B-C50C-407E-A947-70E740481C1C}">
+                          <a14:useLocalDpi xmlns:a14="http://schemas.microsoft.com/office/drawing/2010/main" val="0"/>
+                        </a:ext>
+                      </a:extLst>
+                    </a:blip>
+                    <a:srcRect/>
+                    <a:stretch>
+                      <a:fillRect/>
+                    </a:stretch>
+                  </pic:blipFill>
+                  <pic:spPr bwMode="auto">
+                    <a:xfrm>
+                      <a:off x="0" y="0"/>
+                      <a:ext cx="5274310" cy="4570597"/>
+                    </a:xfrm>
+                    <a:prstGeom prst="rect">
+                      <a:avLst/>
+                    </a:prstGeom>
+                    <a:noFill/>
+                    <a:ln>
+                      <a:noFill/>
+                    </a:ln>
+                  </pic:spPr>
+                </pic:pic>
+              </a:graphicData>
+            </a:graphic>
+          </wp:inline>
+        </w:drawing>
+      </w:r>
+    </w:p>
+    <w:p>
+      <w:pPr>
+        <w:rPr>
+          <w:b/>
+        </w:rPr>
+      </w:pPr>
+      <w:r>
+        <w:rPr>
+          <w:rFonts w:hint="eastAsia"/>
+          <w:b/>
+        </w:rPr>
+        <w:t>损失函数</w:t>
+      </w:r>
+      <w:r>
+        <w:rPr>
+          <w:rFonts w:hint="eastAsia"/>
+          <w:b/>
+        </w:rPr>
+        <w:t>（0-1损失函数）</w:t>
+      </w:r>
+    </w:p>
+    <w:p>
+      <w:pPr>
+        <w:jc w:val="center"/>
+      </w:pPr>
+      <w:r>
+        <w:rPr>
+          <w:noProof/>
+        </w:rPr>
+        <w:drawing>
+          <wp:inline distT="0" distB="0" distL="0" distR="0" wp14:anchorId="5313109F" wp14:editId="258A9304">
+            <wp:extent cx="2371429" cy="580952"/>
+            <wp:effectExtent l="0" t="0" r="0" b="0"/>
+            <wp:docPr id="2" name="图片 2"/>
+            <wp:cNvGraphicFramePr>
+              <a:graphicFrameLocks xmlns:a="http://schemas.openxmlformats.org/drawingml/2006/main" noChangeAspect="1"/>
+            </wp:cNvGraphicFramePr>
+            <a:graphic xmlns:a="http://schemas.openxmlformats.org/drawingml/2006/main">
+              <a:graphicData uri="http://schemas.openxmlformats.org/drawingml/2006/picture">
+                <pic:pic xmlns:pic="http://schemas.openxmlformats.org/drawingml/2006/picture">
+                  <pic:nvPicPr>
+                    <pic:cNvPr id="1" name=""/>
+                    <pic:cNvPicPr/>
+                  </pic:nvPicPr>
+                  <pic:blipFill>
+                    <a:blip r:embed="rId15"/>
+                    <a:stretch>
+                      <a:fillRect/>
+                    </a:stretch>
+                  </pic:blipFill>
+                  <pic:spPr>
+                    <a:xfrm>
+                      <a:off x="0" y="0"/>
+                      <a:ext cx="2371429" cy="580952"/>
+                    </a:xfrm>
+                    <a:prstGeom prst="rect">
+                      <a:avLst/>
+                    </a:prstGeom>
+                  </pic:spPr>
+                </pic:pic>
+              </a:graphicData>
+            </a:graphic>
+          </wp:inline>
+        </w:drawing>
+      </w:r>
+    </w:p>
+    <w:p>
+      <w:r>
+        <w:rPr>
+          <w:rFonts w:hint="eastAsia"/>
+        </w:rPr>
+        <w:t>风险函数：</w:t>
+      </w:r>
+    </w:p>
+    <w:p>
+      <w:pPr>
+        <w:jc w:val="center"/>
+      </w:pPr>
+      <w:r>
+        <w:rPr>
+          <w:noProof/>
+        </w:rPr>
+        <w:drawing>
+          <wp:inline distT="0" distB="0" distL="0" distR="0" wp14:anchorId="1108F0B6" wp14:editId="60F80B77">
+            <wp:extent cx="2257143" cy="323810"/>
+            <wp:effectExtent l="0" t="0" r="0" b="635"/>
+            <wp:docPr id="3" name="图片 3"/>
+            <wp:cNvGraphicFramePr>
+              <a:graphicFrameLocks xmlns:a="http://schemas.openxmlformats.org/drawingml/2006/main" noChangeAspect="1"/>
+            </wp:cNvGraphicFramePr>
+            <a:graphic xmlns:a="http://schemas.openxmlformats.org/drawingml/2006/main">
+              <a:graphicData uri="http://schemas.openxmlformats.org/drawingml/2006/picture">
+                <pic:pic xmlns:pic="http://schemas.openxmlformats.org/drawingml/2006/picture">
+                  <pic:nvPicPr>
+                    <pic:cNvPr id="1" name=""/>
+                    <pic:cNvPicPr/>
+                  </pic:nvPicPr>
+                  <pic:blipFill>
+                    <a:blip r:embed="rId16"/>
+                    <a:stretch>
+                      <a:fillRect/>
+                    </a:stretch>
+                  </pic:blipFill>
+                  <pic:spPr>
+                    <a:xfrm>
+                      <a:off x="0" y="0"/>
+                      <a:ext cx="2257143" cy="323810"/>
+                    </a:xfrm>
+                    <a:prstGeom prst="rect">
+                      <a:avLst/>
+                    </a:prstGeom>
+                  </pic:spPr>
+                </pic:pic>
+              </a:graphicData>
+            </a:graphic>
+          </wp:inline>
+        </w:drawing>
+      </w:r>
+    </w:p>
+    <w:p>
+      <w:r>
+        <w:rPr>
+          <w:rFonts w:hint="eastAsia"/>
+        </w:rPr>
+        <w:t>为了使得期望函数最小化，需要对X</w:t>
+      </w:r>
+      <w:r>
+        <w:t>=x</w:t>
+      </w:r>
+      <w:r>
+        <w:rPr>
+          <w:rFonts w:hint="eastAsia"/>
+        </w:rPr>
+        <w:t>逐个最小化（条件独立性假设）</w:t>
+      </w:r>
+    </w:p>
+    <w:p>
+      <w:pPr>
+        <w:jc w:val="center"/>
+      </w:pPr>
+      <w:r>
+        <w:rPr>
+          <w:noProof/>
+        </w:rPr>
+        <w:lastRenderedPageBreak/>
+        <w:drawing>
+          <wp:inline distT="0" distB="0" distL="0" distR="0" wp14:anchorId="61B06E8A" wp14:editId="7C289172">
+            <wp:extent cx="3095238" cy="2428571"/>
+            <wp:effectExtent l="0" t="0" r="0" b="0"/>
+            <wp:docPr id="4" name="图片 4"/>
+            <wp:cNvGraphicFramePr>
+              <a:graphicFrameLocks xmlns:a="http://schemas.openxmlformats.org/drawingml/2006/main" noChangeAspect="1"/>
+            </wp:cNvGraphicFramePr>
+            <a:graphic xmlns:a="http://schemas.openxmlformats.org/drawingml/2006/main">
+              <a:graphicData uri="http://schemas.openxmlformats.org/drawingml/2006/picture">
+                <pic:pic xmlns:pic="http://schemas.openxmlformats.org/drawingml/2006/picture">
+                  <pic:nvPicPr>
+                    <pic:cNvPr id="1" name=""/>
+                    <pic:cNvPicPr/>
+                  </pic:nvPicPr>
+                  <pic:blipFill>
+                    <a:blip r:embed="rId17"/>
+                    <a:stretch>
+                      <a:fillRect/>
+                    </a:stretch>
+                  </pic:blipFill>
+                  <pic:spPr>
+                    <a:xfrm>
+                      <a:off x="0" y="0"/>
+                      <a:ext cx="3095238" cy="2428571"/>
+                    </a:xfrm>
+                    <a:prstGeom prst="rect">
+                      <a:avLst/>
+                    </a:prstGeom>
+                  </pic:spPr>
+                </pic:pic>
+              </a:graphicData>
+            </a:graphic>
+          </wp:inline>
+        </w:drawing>
+      </w:r>
+    </w:p>
+    <w:p/>
+    <w:p>
+      <w:pPr>
+        <w:ind w:firstLine="420"/>
+      </w:pPr>
+      <w:r>
+        <w:t>由上文看出，计算各个划分的条件概率P(a|y)是朴素贝叶斯分类的关键性步骤，当特征属性为离散值时，只要很方便的统计训练样本中各个划分在每个类别中出现的频率即可用来估计P(a|y)，下面重点讨论特征属性是连续值的情况</w:t>
+      </w:r>
+    </w:p>
+    <w:p>
+      <w:pPr>
+        <w:ind w:firstLine="420"/>
         <w:rPr>
           <w:rFonts w:hint="eastAsia"/>
         </w:rPr>
       </w:pPr>
       <w:bookmarkStart w:id="0" w:name="_GoBack"/>
       <w:bookmarkEnd w:id="0"/>
-      <w:r>
-        <w:t>最小化代价函数，同样可以采用简单而有效的梯度下降，需要提到的是，在程序实现中，我们一般采用批量随机梯度下降，即MSGD，minibatch Stochastic Gradient Descent，简单来说，就是每遍历完一个batch的样本才计算梯度和更新参数，一个batch一般有几十到几百的单个样本。PS：随机梯度下降则是一个样本更新一次。</w:t>
+    </w:p>
+    <w:p>
+      <w:pPr>
+        <w:pStyle w:val="a7"/>
+        <w:shd w:val="clear" w:color="auto" w:fill="FFFFFF"/>
+        <w:spacing w:before="150" w:beforeAutospacing="0" w:after="150" w:afterAutospacing="0"/>
+        <w:rPr>
+          <w:rFonts w:ascii="Georgia" w:hAnsi="Georgia"/>
+          <w:b/>
+          <w:color w:val="333333"/>
+          <w:sz w:val="21"/>
+          <w:szCs w:val="21"/>
+        </w:rPr>
+      </w:pPr>
+      <w:r>
+        <w:rPr>
+          <w:rFonts w:ascii="Georgia" w:hAnsi="Georgia" w:hint="eastAsia"/>
+          <w:b/>
+          <w:color w:val="333333"/>
+          <w:sz w:val="21"/>
+          <w:szCs w:val="21"/>
+        </w:rPr>
+        <w:t>那么当属性为连续值的时候</w:t>
+      </w:r>
+      <w:r>
+        <w:rPr>
+          <w:rFonts w:ascii="Georgia" w:hAnsi="Georgia"/>
+          <w:b/>
+          <w:color w:val="333333"/>
+          <w:sz w:val="21"/>
+          <w:szCs w:val="21"/>
+        </w:rPr>
+        <w:t> </w:t>
+      </w:r>
+    </w:p>
+    <w:p>
+      <w:pPr>
+        <w:pStyle w:val="a7"/>
+        <w:shd w:val="clear" w:color="auto" w:fill="FFFFFF"/>
+        <w:spacing w:before="150" w:beforeAutospacing="0" w:after="150" w:afterAutospacing="0"/>
+        <w:rPr>
+          <w:rFonts w:ascii="Georgia" w:hAnsi="Georgia"/>
+          <w:color w:val="333333"/>
+          <w:sz w:val="21"/>
+          <w:szCs w:val="21"/>
+        </w:rPr>
+      </w:pPr>
+      <w:r>
+        <w:rPr>
+          <w:rFonts w:asciiTheme="minorHAnsi" w:eastAsiaTheme="minorEastAsia" w:hAnsiTheme="minorHAnsi" w:cstheme="minorBidi"/>
+          <w:kern w:val="2"/>
+          <w:sz w:val="21"/>
+          <w:szCs w:val="22"/>
+        </w:rPr>
+        <w:t>当特征属性为连续值时，通常假定其值服从高斯分布（也称正态分布）。即：</w:t>
+      </w:r>
+    </w:p>
+    <w:p>
+      <w:pPr>
+        <w:pStyle w:val="a7"/>
+        <w:shd w:val="clear" w:color="auto" w:fill="FFFFFF"/>
+        <w:spacing w:before="150" w:beforeAutospacing="0" w:after="150" w:afterAutospacing="0"/>
+        <w:jc w:val="center"/>
+        <w:rPr>
+          <w:rFonts w:ascii="Georgia" w:hAnsi="Georgia"/>
+          <w:color w:val="333333"/>
+          <w:sz w:val="21"/>
+          <w:szCs w:val="21"/>
+        </w:rPr>
+      </w:pPr>
+      <w:r>
+        <w:rPr>
+          <w:rFonts w:ascii="Georgia" w:hAnsi="Georgia"/>
+          <w:noProof/>
+          <w:color w:val="333333"/>
+          <w:sz w:val="21"/>
+          <w:szCs w:val="21"/>
+        </w:rPr>
+        <w:drawing>
+          <wp:inline distT="0" distB="0" distL="0" distR="0">
+            <wp:extent cx="2172335" cy="424180"/>
+            <wp:effectExtent l="0" t="0" r="0" b="0"/>
+            <wp:docPr id="6" name="图片 6" descr="http://latex.codecogs.com/gif.latex?g(x,\eta%20,\sigma%20)=\frac%7b1%7d%7b\sqrt%7b2\pi%20%7d\sigma%20%7de%5e-\frac%7b(x-\eta)%5e2%7d%7b2\sigma%5e2%7d"/>
+            <wp:cNvGraphicFramePr>
+              <a:graphicFrameLocks xmlns:a="http://schemas.openxmlformats.org/drawingml/2006/main" noChangeAspect="1"/>
+            </wp:cNvGraphicFramePr>
+            <a:graphic xmlns:a="http://schemas.openxmlformats.org/drawingml/2006/main">
+              <a:graphicData uri="http://schemas.openxmlformats.org/drawingml/2006/picture">
+                <pic:pic xmlns:pic="http://schemas.openxmlformats.org/drawingml/2006/picture">
+                  <pic:nvPicPr>
+                    <pic:cNvPr id="0" name="Picture 3" descr="http://latex.codecogs.com/gif.latex?g(x,\eta%20,\sigma%20)=\frac%7b1%7d%7b\sqrt%7b2\pi%20%7d\sigma%20%7de%5e-\frac%7b(x-\eta)%5e2%7d%7b2\sigma%5e2%7d"/>
+                    <pic:cNvPicPr>
+                      <a:picLocks noChangeAspect="1" noChangeArrowheads="1"/>
+                    </pic:cNvPicPr>
+                  </pic:nvPicPr>
+                  <pic:blipFill>
+                    <a:blip r:embed="rId18">
+                      <a:extLst>
+                        <a:ext uri="{28A0092B-C50C-407E-A947-70E740481C1C}">
+                          <a14:useLocalDpi xmlns:a14="http://schemas.microsoft.com/office/drawing/2010/main" val="0"/>
+                        </a:ext>
+                      </a:extLst>
+                    </a:blip>
+                    <a:srcRect/>
+                    <a:stretch>
+                      <a:fillRect/>
+                    </a:stretch>
+                  </pic:blipFill>
+                  <pic:spPr bwMode="auto">
+                    <a:xfrm>
+                      <a:off x="0" y="0"/>
+                      <a:ext cx="2172335" cy="424180"/>
+                    </a:xfrm>
+                    <a:prstGeom prst="rect">
+                      <a:avLst/>
+                    </a:prstGeom>
+                    <a:noFill/>
+                    <a:ln>
+                      <a:noFill/>
+                    </a:ln>
+                  </pic:spPr>
+                </pic:pic>
+              </a:graphicData>
+            </a:graphic>
+          </wp:inline>
+        </w:drawing>
+      </w:r>
+    </w:p>
+    <w:p>
+      <w:pPr>
+        <w:pStyle w:val="a7"/>
+        <w:shd w:val="clear" w:color="auto" w:fill="FFFFFF"/>
+        <w:spacing w:before="150" w:beforeAutospacing="0" w:after="150" w:afterAutospacing="0"/>
+        <w:rPr>
+          <w:rFonts w:ascii="Georgia" w:hAnsi="Georgia"/>
+          <w:color w:val="333333"/>
+          <w:sz w:val="21"/>
+          <w:szCs w:val="21"/>
+        </w:rPr>
+      </w:pPr>
+      <w:r>
+        <w:rPr>
+          <w:rFonts w:ascii="Georgia" w:hAnsi="Georgia"/>
+          <w:color w:val="333333"/>
+          <w:sz w:val="21"/>
+          <w:szCs w:val="21"/>
+        </w:rPr>
+        <w:t xml:space="preserve">      </w:t>
+      </w:r>
+      <w:r>
+        <w:rPr>
+          <w:rFonts w:ascii="Georgia" w:hAnsi="Georgia"/>
+          <w:color w:val="333333"/>
+          <w:sz w:val="21"/>
+          <w:szCs w:val="21"/>
+        </w:rPr>
+        <w:t>而</w:t>
+      </w:r>
+    </w:p>
+    <w:p>
+      <w:pPr>
+        <w:pStyle w:val="a7"/>
+        <w:shd w:val="clear" w:color="auto" w:fill="FFFFFF"/>
+        <w:spacing w:before="150" w:beforeAutospacing="0" w:after="150" w:afterAutospacing="0"/>
+        <w:jc w:val="center"/>
+        <w:rPr>
+          <w:rFonts w:ascii="Georgia" w:hAnsi="Georgia"/>
+          <w:color w:val="333333"/>
+          <w:sz w:val="21"/>
+          <w:szCs w:val="21"/>
+        </w:rPr>
+      </w:pPr>
+      <w:r>
+        <w:rPr>
+          <w:rFonts w:ascii="Georgia" w:hAnsi="Georgia"/>
+          <w:noProof/>
+          <w:color w:val="333333"/>
+          <w:sz w:val="21"/>
+          <w:szCs w:val="21"/>
+        </w:rPr>
+        <w:drawing>
+          <wp:inline distT="0" distB="0" distL="0" distR="0">
+            <wp:extent cx="1777365" cy="190500"/>
+            <wp:effectExtent l="0" t="0" r="0" b="0"/>
+            <wp:docPr id="5" name="图片 5" descr="http://latex.codecogs.com/gif.latex?P(a_k|y_i)=g(a_k,\eta_%7by_i%7d,\sigma_%7by_i%7d)"/>
+            <wp:cNvGraphicFramePr>
+              <a:graphicFrameLocks xmlns:a="http://schemas.openxmlformats.org/drawingml/2006/main" noChangeAspect="1"/>
+            </wp:cNvGraphicFramePr>
+            <a:graphic xmlns:a="http://schemas.openxmlformats.org/drawingml/2006/main">
+              <a:graphicData uri="http://schemas.openxmlformats.org/drawingml/2006/picture">
+                <pic:pic xmlns:pic="http://schemas.openxmlformats.org/drawingml/2006/picture">
+                  <pic:nvPicPr>
+                    <pic:cNvPr id="0" name="Picture 4" descr="http://latex.codecogs.com/gif.latex?P(a_k|y_i)=g(a_k,\eta_%7by_i%7d,\sigma_%7by_i%7d)"/>
+                    <pic:cNvPicPr>
+                      <a:picLocks noChangeAspect="1" noChangeArrowheads="1"/>
+                    </pic:cNvPicPr>
+                  </pic:nvPicPr>
+                  <pic:blipFill>
+                    <a:blip r:embed="rId19">
+                      <a:extLst>
+                        <a:ext uri="{28A0092B-C50C-407E-A947-70E740481C1C}">
+                          <a14:useLocalDpi xmlns:a14="http://schemas.microsoft.com/office/drawing/2010/main" val="0"/>
+                        </a:ext>
+                      </a:extLst>
+                    </a:blip>
+                    <a:srcRect/>
+                    <a:stretch>
+                      <a:fillRect/>
+                    </a:stretch>
+                  </pic:blipFill>
+                  <pic:spPr bwMode="auto">
+                    <a:xfrm>
+                      <a:off x="0" y="0"/>
+                      <a:ext cx="1777365" cy="190500"/>
+                    </a:xfrm>
+                    <a:prstGeom prst="rect">
+                      <a:avLst/>
+                    </a:prstGeom>
+                    <a:noFill/>
+                    <a:ln>
+                      <a:noFill/>
+                    </a:ln>
+                  </pic:spPr>
+                </pic:pic>
+              </a:graphicData>
+            </a:graphic>
+          </wp:inline>
+        </w:drawing>
+      </w:r>
+    </w:p>
+    <w:p>
+      <w:pPr>
+        <w:ind w:firstLine="420"/>
+        <w:rPr>
+          <w:rFonts w:ascii="Georgia" w:hAnsi="Georgia" w:hint="eastAsia"/>
+          <w:color w:val="333333"/>
+          <w:szCs w:val="21"/>
+          <w:shd w:val="clear" w:color="auto" w:fill="FFFFFF"/>
+        </w:rPr>
+      </w:pPr>
+      <w:r>
+        <w:rPr>
+          <w:rFonts w:ascii="Georgia" w:hAnsi="Georgia"/>
+          <w:color w:val="333333"/>
+          <w:szCs w:val="21"/>
+          <w:shd w:val="clear" w:color="auto" w:fill="FFFFFF"/>
+        </w:rPr>
+        <w:t>因此只要计算出训练样本中各个类别中此特征项划分的各均值和标准差，代入上述公式即可得到需要的估计值。均值与标准差的计算在此不再赘述。</w:t>
+      </w:r>
+    </w:p>
+    <w:p>
+      <w:pPr>
+        <w:ind w:firstLine="420"/>
+        <w:rPr>
+          <w:rFonts w:ascii="Georgia" w:hAnsi="Georgia" w:hint="eastAsia"/>
+          <w:b/>
+          <w:color w:val="333333"/>
+          <w:szCs w:val="21"/>
+          <w:shd w:val="clear" w:color="auto" w:fill="FFFFFF"/>
+        </w:rPr>
+      </w:pPr>
+      <w:r>
+        <w:rPr>
+          <w:rFonts w:ascii="Georgia" w:hAnsi="Georgia" w:hint="eastAsia"/>
+          <w:b/>
+          <w:color w:val="333333"/>
+          <w:szCs w:val="21"/>
+          <w:shd w:val="clear" w:color="auto" w:fill="FFFFFF"/>
+        </w:rPr>
+        <w:t>下面的是贝叶斯估计</w:t>
+      </w:r>
+    </w:p>
+    <w:p>
+      <w:pPr>
+        <w:ind w:firstLine="420"/>
+      </w:pPr>
+      <w:r>
+        <w:t>由于训练量不足</w:t>
+      </w:r>
+      <w:r>
+        <w:rPr>
+          <w:rFonts w:hint="eastAsia"/>
+        </w:rPr>
+        <w:t>会造成有些概率是0</w:t>
+      </w:r>
+      <w:r>
+        <w:t>，会令分类器质量大大降低。</w:t>
+      </w:r>
+      <w:r>
+        <w:rPr>
+          <w:bCs/>
+        </w:rPr>
+        <w:t>为了解决这个问题，我们引入Laplace校准（这就引出了我们的拉普拉斯平滑），它的思想非常简单，就是对没类别下所有划分的计数加1</w:t>
+      </w:r>
+      <w:r>
+        <w:t>，这样如果训练样本集数量充分大时，并不会对结果产生影响，并且解决了上述频率为0的尴尬局面。</w:t>
+      </w:r>
+    </w:p>
+    <w:p>
+      <w:pPr>
+        <w:ind w:firstLine="420"/>
+        <w:jc w:val="center"/>
+      </w:pPr>
+      <w:r>
+        <w:rPr>
+          <w:noProof/>
+        </w:rPr>
+        <w:drawing>
+          <wp:inline distT="0" distB="0" distL="0" distR="0">
+            <wp:extent cx="3903665" cy="958292"/>
+            <wp:effectExtent l="0" t="0" r="1905" b="0"/>
+            <wp:docPr id="7" name="图片 7" descr="https://pic3.zhimg.com/v2-847a32c15cc911184d93f386304c6366_b.png"/>
+            <wp:cNvGraphicFramePr>
+              <a:graphicFrameLocks xmlns:a="http://schemas.openxmlformats.org/drawingml/2006/main" noChangeAspect="1"/>
+            </wp:cNvGraphicFramePr>
+            <a:graphic xmlns:a="http://schemas.openxmlformats.org/drawingml/2006/main">
+              <a:graphicData uri="http://schemas.openxmlformats.org/drawingml/2006/picture">
+                <pic:pic xmlns:pic="http://schemas.openxmlformats.org/drawingml/2006/picture">
+                  <pic:nvPicPr>
+                    <pic:cNvPr id="0" name="Picture 7" descr="https://pic3.zhimg.com/v2-847a32c15cc911184d93f386304c6366_b.png"/>
+                    <pic:cNvPicPr>
+                      <a:picLocks noChangeAspect="1" noChangeArrowheads="1"/>
+                    </pic:cNvPicPr>
+                  </pic:nvPicPr>
+                  <pic:blipFill>
+                    <a:blip r:embed="rId20">
+                      <a:extLst>
+                        <a:ext uri="{28A0092B-C50C-407E-A947-70E740481C1C}">
+                          <a14:useLocalDpi xmlns:a14="http://schemas.microsoft.com/office/drawing/2010/main" val="0"/>
+                        </a:ext>
+                      </a:extLst>
+                    </a:blip>
+                    <a:srcRect/>
+                    <a:stretch>
+                      <a:fillRect/>
+                    </a:stretch>
+                  </pic:blipFill>
+                  <pic:spPr bwMode="auto">
+                    <a:xfrm>
+                      <a:off x="0" y="0"/>
+                      <a:ext cx="3948821" cy="969377"/>
+                    </a:xfrm>
+                    <a:prstGeom prst="rect">
+                      <a:avLst/>
+                    </a:prstGeom>
+                    <a:noFill/>
+                    <a:ln>
+                      <a:noFill/>
+                    </a:ln>
+                  </pic:spPr>
+                </pic:pic>
+              </a:graphicData>
+            </a:graphic>
+          </wp:inline>
+        </w:drawing>
+      </w:r>
+    </w:p>
+    <w:p>
+      <w:pPr>
+        <w:ind w:firstLine="420"/>
+        <w:jc w:val="center"/>
+        <w:rPr>
+          <w:rFonts w:hint="eastAsia"/>
+        </w:rPr>
+      </w:pPr>
+      <w:r>
+        <w:rPr>
+          <w:noProof/>
+        </w:rPr>
+        <w:lastRenderedPageBreak/>
+        <w:drawing>
+          <wp:inline distT="0" distB="0" distL="0" distR="0">
+            <wp:extent cx="3467100" cy="1134110"/>
+            <wp:effectExtent l="0" t="0" r="0" b="8890"/>
+            <wp:docPr id="11" name="图片 11" descr="https://pic3.zhimg.com/v2-8ef1665693daafd0238593a15a0e9f92_b.png"/>
+            <wp:cNvGraphicFramePr>
+              <a:graphicFrameLocks xmlns:a="http://schemas.openxmlformats.org/drawingml/2006/main" noChangeAspect="1"/>
+            </wp:cNvGraphicFramePr>
+            <a:graphic xmlns:a="http://schemas.openxmlformats.org/drawingml/2006/main">
+              <a:graphicData uri="http://schemas.openxmlformats.org/drawingml/2006/picture">
+                <pic:pic xmlns:pic="http://schemas.openxmlformats.org/drawingml/2006/picture">
+                  <pic:nvPicPr>
+                    <pic:cNvPr id="0" name="Picture 21" descr="https://pic3.zhimg.com/v2-8ef1665693daafd0238593a15a0e9f92_b.png"/>
+                    <pic:cNvPicPr>
+                      <a:picLocks noChangeAspect="1" noChangeArrowheads="1"/>
+                    </pic:cNvPicPr>
+                  </pic:nvPicPr>
+                  <pic:blipFill>
+                    <a:blip r:embed="rId21">
+                      <a:extLst>
+                        <a:ext uri="{28A0092B-C50C-407E-A947-70E740481C1C}">
+                          <a14:useLocalDpi xmlns:a14="http://schemas.microsoft.com/office/drawing/2010/main" val="0"/>
+                        </a:ext>
+                      </a:extLst>
+                    </a:blip>
+                    <a:srcRect/>
+                    <a:stretch>
+                      <a:fillRect/>
+                    </a:stretch>
+                  </pic:blipFill>
+                  <pic:spPr bwMode="auto">
+                    <a:xfrm>
+                      <a:off x="0" y="0"/>
+                      <a:ext cx="3467100" cy="1134110"/>
+                    </a:xfrm>
+                    <a:prstGeom prst="rect">
+                      <a:avLst/>
+                    </a:prstGeom>
+                    <a:noFill/>
+                    <a:ln>
+                      <a:noFill/>
+                    </a:ln>
+                  </pic:spPr>
+                </pic:pic>
+              </a:graphicData>
+            </a:graphic>
+          </wp:inline>
+        </w:drawing>
+      </w:r>
+    </w:p>
+    <w:p>
+      <w:pPr>
+        <w:ind w:firstLine="420"/>
+        <w:rPr>
+          <w:rFonts w:asciiTheme="minorEastAsia" w:hAnsiTheme="minorEastAsia"/>
+          <w:bCs/>
+        </w:rPr>
+      </w:pPr>
+      <w:r>
+        <w:rPr>
+          <w:bCs/>
+        </w:rPr>
+        <w:t>其中a</w:t>
+      </w:r>
+      <w:r>
+        <w:rPr>
+          <w:bCs/>
+          <w:vertAlign w:val="subscript"/>
+        </w:rPr>
+        <w:t>jl</w:t>
+      </w:r>
+      <w:r>
+        <w:rPr>
+          <w:bCs/>
+        </w:rPr>
+        <w:t>，代表第j个特征的第l个选择，</w:t>
+      </w:r>
+      <w:r>
+        <w:rPr>
+          <w:rFonts w:hint="eastAsia"/>
+          <w:bCs/>
+        </w:rPr>
+        <w:t>S</w:t>
+      </w:r>
+      <w:r>
+        <w:rPr>
+          <w:bCs/>
+          <w:vertAlign w:val="subscript"/>
+        </w:rPr>
+        <w:t>j</w:t>
+      </w:r>
+      <w:r>
+        <w:rPr>
+          <w:bCs/>
+        </w:rPr>
+        <w:t>代表第j个特征的个数，K代表种类的个数。</w:t>
+      </w:r>
+      <w:r>
+        <w:rPr>
+          <w:rFonts w:asciiTheme="minorEastAsia" w:hAnsiTheme="minorEastAsia" w:hint="eastAsia"/>
+          <w:bCs/>
+        </w:rPr>
+        <w:t>λ≥0</w:t>
+      </w:r>
+      <w:r>
+        <w:rPr>
+          <w:rFonts w:asciiTheme="minorEastAsia" w:hAnsiTheme="minorEastAsia"/>
+          <w:bCs/>
+        </w:rPr>
+        <w:t>.</w:t>
+      </w:r>
+      <w:r>
+        <w:rPr>
+          <w:rFonts w:asciiTheme="minorEastAsia" w:hAnsiTheme="minorEastAsia" w:hint="eastAsia"/>
+          <w:bCs/>
+        </w:rPr>
+        <w:t>当</w:t>
+      </w:r>
+      <w:r>
+        <w:rPr>
+          <w:rFonts w:asciiTheme="minorEastAsia" w:hAnsiTheme="minorEastAsia" w:hint="eastAsia"/>
+          <w:bCs/>
+        </w:rPr>
+        <w:t>λ=</w:t>
+      </w:r>
+      <w:r>
+        <w:rPr>
+          <w:rFonts w:asciiTheme="minorEastAsia" w:hAnsiTheme="minorEastAsia" w:hint="eastAsia"/>
+          <w:bCs/>
+        </w:rPr>
+        <w:t>0</w:t>
+      </w:r>
+      <w:r>
+        <w:rPr>
+          <w:rFonts w:asciiTheme="minorEastAsia" w:hAnsiTheme="minorEastAsia" w:hint="eastAsia"/>
+          <w:bCs/>
+        </w:rPr>
+        <w:t>时是解答似然估计，λ=1时候是拉普拉斯平滑</w:t>
+      </w:r>
+    </w:p>
+    <w:p>
+      <w:pPr>
+        <w:ind w:firstLine="420"/>
+        <w:rPr>
+          <w:rFonts w:asciiTheme="minorEastAsia" w:hAnsiTheme="minorEastAsia"/>
+          <w:bCs/>
+        </w:rPr>
+      </w:pPr>
+    </w:p>
+    <w:p>
+      <w:pPr>
+        <w:ind w:firstLine="420"/>
+        <w:rPr>
+          <w:rFonts w:asciiTheme="minorEastAsia" w:hAnsiTheme="minorEastAsia"/>
+          <w:bCs/>
+        </w:rPr>
+      </w:pPr>
+      <w:r>
+        <w:rPr>
+          <w:rFonts w:asciiTheme="minorEastAsia" w:hAnsiTheme="minorEastAsia" w:hint="eastAsia"/>
+          <w:bCs/>
+        </w:rPr>
+        <w:t>注意点：</w:t>
+      </w:r>
+      <w:r>
+        <w:rPr>
+          <w:rFonts w:asciiTheme="minorEastAsia" w:hAnsiTheme="minorEastAsia" w:hint="eastAsia"/>
+          <w:bCs/>
+        </w:rPr>
+        <w:t>使用最大似然估计可能会出现所要估计的概率为0的情况</w:t>
+      </w:r>
+      <w:r>
+        <w:rPr>
+          <w:rFonts w:asciiTheme="minorEastAsia" w:hAnsiTheme="minorEastAsia" w:hint="eastAsia"/>
+          <w:bCs/>
+        </w:rPr>
+        <w:t>，所以会有贝叶斯估计的出现</w:t>
+      </w:r>
+      <w:r>
+        <w:rPr>
+          <w:rFonts w:asciiTheme="minorEastAsia" w:hAnsiTheme="minorEastAsia" w:hint="eastAsia"/>
+          <w:bCs/>
+        </w:rPr>
+        <w:t>。</w:t>
+      </w:r>
+    </w:p>
+    <w:p>
+      <w:pPr>
+        <w:ind w:firstLine="420"/>
+        <w:rPr>
+          <w:rFonts w:asciiTheme="minorEastAsia" w:hAnsiTheme="minorEastAsia"/>
+          <w:bCs/>
+        </w:rPr>
+      </w:pPr>
+    </w:p>
+    <w:p>
+      <w:pPr>
+        <w:ind w:firstLine="420"/>
+        <w:rPr>
+          <w:rFonts w:asciiTheme="minorEastAsia" w:hAnsiTheme="minorEastAsia"/>
+          <w:b/>
+          <w:bCs/>
+        </w:rPr>
+      </w:pPr>
+      <w:r>
+        <w:rPr>
+          <w:rFonts w:asciiTheme="minorEastAsia" w:hAnsiTheme="minorEastAsia" w:hint="eastAsia"/>
+          <w:b/>
+          <w:bCs/>
+        </w:rPr>
+        <w:t>总结</w:t>
+      </w:r>
+    </w:p>
+    <w:p>
+      <w:pPr>
+        <w:pStyle w:val="a8"/>
+        <w:numPr>
+          <w:ilvl w:val="0"/>
+          <w:numId w:val="1"/>
+        </w:numPr>
+        <w:ind w:firstLineChars="0"/>
+      </w:pPr>
+      <w:r>
+        <w:rPr>
+          <w:rFonts w:hint="eastAsia"/>
+        </w:rPr>
+        <w:t>朴素贝叶斯是典型的生成学习方法。生成方法由训练数据学习联合概率分布P（X，Y）,然后求得后验概率P</w:t>
+      </w:r>
+      <w:r>
+        <w:t>(Y|X)</w:t>
+      </w:r>
+      <w:r>
+        <w:rPr>
+          <w:rFonts w:hint="eastAsia"/>
+        </w:rPr>
+        <w:t>。具体来说，利用训练数据学习P(</w:t>
+      </w:r>
+      <w:r>
+        <w:t>X|Y</w:t>
+      </w:r>
+      <w:r>
+        <w:rPr>
+          <w:rFonts w:hint="eastAsia"/>
+        </w:rPr>
+        <w:t>)和P(</w:t>
+      </w:r>
+      <w:r>
+        <w:t>Y</w:t>
+      </w:r>
+      <w:r>
+        <w:rPr>
+          <w:rFonts w:hint="eastAsia"/>
+        </w:rPr>
+        <w:t>)的估计</w:t>
+      </w:r>
+      <w:r>
+        <w:rPr>
+          <w:rFonts w:hint="eastAsia"/>
+        </w:rPr>
+        <w:t>。</w:t>
+      </w:r>
+      <w:r>
+        <w:rPr>
+          <w:rFonts w:hint="eastAsia"/>
+        </w:rPr>
+        <w:t>然后得到联合概率分布。</w:t>
+      </w:r>
+    </w:p>
+    <w:p>
+      <w:pPr>
+        <w:ind w:left="2880" w:firstLine="60"/>
+      </w:pPr>
+      <w:r>
+        <w:rPr>
+          <w:rFonts w:hint="eastAsia"/>
+        </w:rPr>
+        <w:t>P(</w:t>
+      </w:r>
+      <w:r>
+        <w:t>X,Y</w:t>
+      </w:r>
+      <w:r>
+        <w:rPr>
+          <w:rFonts w:hint="eastAsia"/>
+        </w:rPr>
+        <w:t>)</w:t>
+      </w:r>
+      <w:r>
+        <w:t xml:space="preserve"> = P(Y)P(X|Y)</w:t>
+      </w:r>
+    </w:p>
+    <w:p>
+      <w:pPr>
+        <w:pStyle w:val="a8"/>
+        <w:ind w:left="780" w:firstLineChars="0" w:firstLine="0"/>
+      </w:pPr>
+      <w:r>
+        <w:rPr>
+          <w:rFonts w:hint="eastAsia"/>
+        </w:rPr>
+        <w:t>其中概率估计方法可以使用极大似然估计和贝叶斯估计</w:t>
+      </w:r>
+    </w:p>
+    <w:p>
+      <w:pPr>
+        <w:pStyle w:val="a8"/>
+        <w:numPr>
+          <w:ilvl w:val="0"/>
+          <w:numId w:val="1"/>
+        </w:numPr>
+        <w:ind w:firstLineChars="0"/>
+      </w:pPr>
+      <w:r>
+        <w:rPr>
+          <w:rFonts w:hint="eastAsia"/>
+        </w:rPr>
+        <w:t>贝叶斯方法的基本假设是条件独立性：这是一个较强的假设。由于这一假设，模型包含的条件概率的数量大为减少，学习和预测的方法大为简化。</w:t>
+      </w:r>
+    </w:p>
+    <w:p>
+      <w:pPr>
+        <w:pStyle w:val="a8"/>
+        <w:numPr>
+          <w:ilvl w:val="0"/>
+          <w:numId w:val="1"/>
+        </w:numPr>
+        <w:ind w:firstLineChars="0"/>
+      </w:pPr>
+      <w:r>
+        <w:rPr>
+          <w:rFonts w:hint="eastAsia"/>
+        </w:rPr>
+        <w:t>优点：高效，易于实现</w:t>
+      </w:r>
+    </w:p>
+    <w:p>
+      <w:pPr>
+        <w:pStyle w:val="a8"/>
+        <w:ind w:left="780" w:firstLineChars="0" w:firstLine="0"/>
+      </w:pPr>
+      <w:r>
+        <w:rPr>
+          <w:rFonts w:hint="eastAsia"/>
+        </w:rPr>
+        <w:t>缺点：分类性能不一定高</w:t>
+      </w:r>
+    </w:p>
+    <w:p>
+      <w:pPr>
+        <w:pStyle w:val="a8"/>
+        <w:numPr>
+          <w:ilvl w:val="0"/>
+          <w:numId w:val="1"/>
+        </w:numPr>
+        <w:ind w:firstLineChars="0"/>
+        <w:rPr>
+          <w:rFonts w:hint="eastAsia"/>
+        </w:rPr>
+      </w:pPr>
+      <w:r>
+        <w:rPr>
+          <w:rFonts w:hint="eastAsia"/>
+        </w:rPr>
+        <w:t>后验概率最大等价于0-1损失函数时的期望风险最小化</w:t>
       </w:r>
     </w:p>
     <w:sectPr>
@@ -618,6 +1714,103 @@
     </w:p>
   </w:footnote>
 </w:footnotes>
+</file>
+
+<file path=word/numbering.xml><?xml version="1.0" encoding="utf-8"?>
+<w:numbering xmlns:wpc="http://schemas.microsoft.com/office/word/2010/wordprocessingCanvas" xmlns:cx="http://schemas.microsoft.com/office/drawing/2014/chartex" xmlns:cx1="http://schemas.microsoft.com/office/drawing/2015/9/8/chartex" xmlns:mc="http://schemas.openxmlformats.org/markup-compatibility/2006" xmlns:o="urn:schemas-microsoft-com:office:office" xmlns:r="http://schemas.openxmlformats.org/officeDocument/2006/relationships" xmlns:m="http://schemas.openxmlformats.org/officeDocument/2006/math" xmlns:v="urn:schemas-microsoft-com:vml" xmlns:wp14="http://schemas.microsoft.com/office/word/2010/wordprocessingDrawing" xmlns:wp="http://schemas.openxmlformats.org/drawingml/2006/wordprocessingDrawing" xmlns:w10="urn:schemas-microsoft-com:office:word" xmlns:w="http://schemas.openxmlformats.org/wordprocessingml/2006/main" xmlns:w14="http://schemas.microsoft.com/office/word/2010/wordml" xmlns:w15="http://schemas.microsoft.com/office/word/2012/wordml" xmlns:w16se="http://schemas.microsoft.com/office/word/2015/wordml/symex" xmlns:wpg="http://schemas.microsoft.com/office/word/2010/wordprocessingGroup" xmlns:wpi="http://schemas.microsoft.com/office/word/2010/wordprocessingInk" xmlns:wne="http://schemas.microsoft.com/office/word/2006/wordml" xmlns:wps="http://schemas.microsoft.com/office/word/2010/wordprocessingShape" mc:Ignorable="w14 w15 w16se wp14">
+  <w:abstractNum w:abstractNumId="0" w15:restartNumberingAfterBreak="0">
+    <w:nsid w:val="56EB5077"/>
+    <w:multiLevelType w:val="hybridMultilevel"/>
+    <w:tmpl w:val="552249B0"/>
+    <w:lvl w:ilvl="0" w:tplc="0060B6E0">
+      <w:start w:val="1"/>
+      <w:numFmt w:val="decimal"/>
+      <w:lvlText w:val="%1."/>
+      <w:lvlJc w:val="left"/>
+      <w:pPr>
+        <w:ind w:left="780" w:hanging="360"/>
+      </w:pPr>
+      <w:rPr>
+        <w:rFonts w:asciiTheme="minorEastAsia" w:hAnsiTheme="minorEastAsia" w:hint="default"/>
+      </w:rPr>
+    </w:lvl>
+    <w:lvl w:ilvl="1" w:tplc="04090019">
+      <w:start w:val="1"/>
+      <w:numFmt w:val="lowerLetter"/>
+      <w:lvlText w:val="%2)"/>
+      <w:lvlJc w:val="left"/>
+      <w:pPr>
+        <w:ind w:left="1260" w:hanging="420"/>
+      </w:pPr>
+    </w:lvl>
+    <w:lvl w:ilvl="2" w:tplc="0409001B" w:tentative="1">
+      <w:start w:val="1"/>
+      <w:numFmt w:val="lowerRoman"/>
+      <w:lvlText w:val="%3."/>
+      <w:lvlJc w:val="right"/>
+      <w:pPr>
+        <w:ind w:left="1680" w:hanging="420"/>
+      </w:pPr>
+    </w:lvl>
+    <w:lvl w:ilvl="3" w:tplc="0409000F" w:tentative="1">
+      <w:start w:val="1"/>
+      <w:numFmt w:val="decimal"/>
+      <w:lvlText w:val="%4."/>
+      <w:lvlJc w:val="left"/>
+      <w:pPr>
+        <w:ind w:left="2100" w:hanging="420"/>
+      </w:pPr>
+    </w:lvl>
+    <w:lvl w:ilvl="4" w:tplc="04090019" w:tentative="1">
+      <w:start w:val="1"/>
+      <w:numFmt w:val="lowerLetter"/>
+      <w:lvlText w:val="%5)"/>
+      <w:lvlJc w:val="left"/>
+      <w:pPr>
+        <w:ind w:left="2520" w:hanging="420"/>
+      </w:pPr>
+    </w:lvl>
+    <w:lvl w:ilvl="5" w:tplc="0409001B" w:tentative="1">
+      <w:start w:val="1"/>
+      <w:numFmt w:val="lowerRoman"/>
+      <w:lvlText w:val="%6."/>
+      <w:lvlJc w:val="right"/>
+      <w:pPr>
+        <w:ind w:left="2940" w:hanging="420"/>
+      </w:pPr>
+    </w:lvl>
+    <w:lvl w:ilvl="6" w:tplc="0409000F" w:tentative="1">
+      <w:start w:val="1"/>
+      <w:numFmt w:val="decimal"/>
+      <w:lvlText w:val="%7."/>
+      <w:lvlJc w:val="left"/>
+      <w:pPr>
+        <w:ind w:left="3360" w:hanging="420"/>
+      </w:pPr>
+    </w:lvl>
+    <w:lvl w:ilvl="7" w:tplc="04090019" w:tentative="1">
+      <w:start w:val="1"/>
+      <w:numFmt w:val="lowerLetter"/>
+      <w:lvlText w:val="%8)"/>
+      <w:lvlJc w:val="left"/>
+      <w:pPr>
+        <w:ind w:left="3780" w:hanging="420"/>
+      </w:pPr>
+    </w:lvl>
+    <w:lvl w:ilvl="8" w:tplc="0409001B" w:tentative="1">
+      <w:start w:val="1"/>
+      <w:numFmt w:val="lowerRoman"/>
+      <w:lvlText w:val="%9."/>
+      <w:lvlJc w:val="right"/>
+      <w:pPr>
+        <w:ind w:left="4200" w:hanging="420"/>
+      </w:pPr>
+    </w:lvl>
+  </w:abstractNum>
+  <w:num w:numId="1">
+    <w:abstractNumId w:val="0"/>
+  </w:num>
+</w:numbering>
 </file>
 
 <file path=word/styles.xml><?xml version="1.0" encoding="utf-8"?>
@@ -1143,6 +2336,35 @@
       <w:szCs w:val="32"/>
     </w:rPr>
   </w:style>
+  <w:style w:type="paragraph" w:styleId="a7">
+    <w:name w:val="Normal (Web)"/>
+    <w:basedOn w:val="a"/>
+    <w:uiPriority w:val="99"/>
+    <w:semiHidden/>
+    <w:unhideWhenUsed/>
+    <w:rsid w:val="00AF48E4"/>
+    <w:pPr>
+      <w:widowControl/>
+      <w:spacing w:before="100" w:beforeAutospacing="1" w:after="100" w:afterAutospacing="1"/>
+      <w:jc w:val="left"/>
+    </w:pPr>
+    <w:rPr>
+      <w:rFonts w:ascii="宋体" w:eastAsia="宋体" w:hAnsi="宋体" w:cs="宋体"/>
+      <w:kern w:val="0"/>
+      <w:sz w:val="24"/>
+      <w:szCs w:val="24"/>
+    </w:rPr>
+  </w:style>
+  <w:style w:type="paragraph" w:styleId="a8">
+    <w:name w:val="List Paragraph"/>
+    <w:basedOn w:val="a"/>
+    <w:uiPriority w:val="34"/>
+    <w:qFormat/>
+    <w:rsid w:val="00715186"/>
+    <w:pPr>
+      <w:ind w:firstLineChars="200" w:firstLine="420"/>
+    </w:pPr>
+  </w:style>
 </w:styles>
 </file>
 
